--- a/report.docx
+++ b/report.docx
@@ -2522,11 +2522,6 @@
             <w:tcW w:w="921" w:type="dxa"/>
           </w:tcPr>
           <w:p>
-            <w:pPr>
-              <w:rPr>
-                <w:rFonts w:hint="eastAsia"/>
-              </w:rPr>
-            </w:pPr>
             <w:r>
               <w:rPr>
                 <w:rFonts w:hint="eastAsia"/>
@@ -2540,11 +2535,6 @@
             <w:tcW w:w="921" w:type="dxa"/>
           </w:tcPr>
           <w:p>
-            <w:pPr>
-              <w:rPr>
-                <w:rFonts w:hint="eastAsia"/>
-              </w:rPr>
-            </w:pPr>
             <w:r>
               <w:rPr>
                 <w:rFonts w:hint="eastAsia"/>
@@ -2558,11 +2548,6 @@
             <w:tcW w:w="922" w:type="dxa"/>
           </w:tcPr>
           <w:p>
-            <w:pPr>
-              <w:rPr>
-                <w:rFonts w:hint="eastAsia"/>
-              </w:rPr>
-            </w:pPr>
             <w:r>
               <w:rPr>
                 <w:rFonts w:hint="eastAsia"/>
@@ -2576,11 +2561,6 @@
             <w:tcW w:w="922" w:type="dxa"/>
           </w:tcPr>
           <w:p>
-            <w:pPr>
-              <w:rPr>
-                <w:rFonts w:hint="eastAsia"/>
-              </w:rPr>
-            </w:pPr>
             <w:r>
               <w:rPr>
                 <w:rFonts w:hint="eastAsia"/>
@@ -2594,11 +2574,6 @@
             <w:tcW w:w="922" w:type="dxa"/>
           </w:tcPr>
           <w:p>
-            <w:pPr>
-              <w:rPr>
-                <w:rFonts w:hint="eastAsia"/>
-              </w:rPr>
-            </w:pPr>
             <w:r>
               <w:rPr>
                 <w:rFonts w:hint="eastAsia"/>
@@ -2612,11 +2587,6 @@
             <w:tcW w:w="922" w:type="dxa"/>
           </w:tcPr>
           <w:p>
-            <w:pPr>
-              <w:rPr>
-                <w:rFonts w:hint="eastAsia"/>
-              </w:rPr>
-            </w:pPr>
             <w:r>
               <w:rPr>
                 <w:rFonts w:hint="eastAsia"/>
@@ -2630,11 +2600,6 @@
             <w:tcW w:w="922" w:type="dxa"/>
           </w:tcPr>
           <w:p>
-            <w:pPr>
-              <w:rPr>
-                <w:rFonts w:hint="eastAsia"/>
-              </w:rPr>
-            </w:pPr>
             <w:r>
               <w:rPr>
                 <w:rFonts w:hint="eastAsia"/>
@@ -2648,11 +2613,6 @@
             <w:tcW w:w="922" w:type="dxa"/>
           </w:tcPr>
           <w:p>
-            <w:pPr>
-              <w:rPr>
-                <w:rFonts w:hint="eastAsia"/>
-              </w:rPr>
-            </w:pPr>
             <w:r>
               <w:rPr>
                 <w:rFonts w:hint="eastAsia"/>
@@ -2666,11 +2626,6 @@
             <w:tcW w:w="1126" w:type="dxa"/>
           </w:tcPr>
           <w:p>
-            <w:pPr>
-              <w:rPr>
-                <w:rFonts w:hint="eastAsia"/>
-              </w:rPr>
-            </w:pPr>
             <w:r>
               <w:rPr>
                 <w:rFonts w:hint="eastAsia"/>
@@ -2686,11 +2641,6 @@
             <w:tcW w:w="921" w:type="dxa"/>
           </w:tcPr>
           <w:p>
-            <w:pPr>
-              <w:rPr>
-                <w:rFonts w:hint="eastAsia"/>
-              </w:rPr>
-            </w:pPr>
             <w:r>
               <w:rPr>
                 <w:rFonts w:hint="eastAsia"/>
@@ -2703,97 +2653,49 @@
           <w:tcPr>
             <w:tcW w:w="921" w:type="dxa"/>
           </w:tcPr>
-          <w:p>
-            <w:pPr>
-              <w:rPr>
-                <w:rFonts w:hint="eastAsia"/>
-              </w:rPr>
-            </w:pPr>
-          </w:p>
+          <w:p/>
         </w:tc>
         <w:tc>
           <w:tcPr>
             <w:tcW w:w="922" w:type="dxa"/>
           </w:tcPr>
-          <w:p>
-            <w:pPr>
-              <w:rPr>
-                <w:rFonts w:hint="eastAsia"/>
-              </w:rPr>
-            </w:pPr>
-          </w:p>
+          <w:p/>
         </w:tc>
         <w:tc>
           <w:tcPr>
             <w:tcW w:w="922" w:type="dxa"/>
           </w:tcPr>
-          <w:p>
-            <w:pPr>
-              <w:rPr>
-                <w:rFonts w:hint="eastAsia"/>
-              </w:rPr>
-            </w:pPr>
-          </w:p>
+          <w:p/>
         </w:tc>
         <w:tc>
           <w:tcPr>
             <w:tcW w:w="922" w:type="dxa"/>
           </w:tcPr>
-          <w:p>
-            <w:pPr>
-              <w:rPr>
-                <w:rFonts w:hint="eastAsia"/>
-              </w:rPr>
-            </w:pPr>
-          </w:p>
+          <w:p/>
         </w:tc>
         <w:tc>
           <w:tcPr>
             <w:tcW w:w="922" w:type="dxa"/>
           </w:tcPr>
-          <w:p>
-            <w:pPr>
-              <w:rPr>
-                <w:rFonts w:hint="eastAsia"/>
-              </w:rPr>
-            </w:pPr>
-          </w:p>
+          <w:p/>
         </w:tc>
         <w:tc>
           <w:tcPr>
             <w:tcW w:w="922" w:type="dxa"/>
           </w:tcPr>
-          <w:p>
-            <w:pPr>
-              <w:rPr>
-                <w:rFonts w:hint="eastAsia"/>
-              </w:rPr>
-            </w:pPr>
-          </w:p>
+          <w:p/>
         </w:tc>
         <w:tc>
           <w:tcPr>
             <w:tcW w:w="922" w:type="dxa"/>
           </w:tcPr>
-          <w:p>
-            <w:pPr>
-              <w:rPr>
-                <w:rFonts w:hint="eastAsia"/>
-              </w:rPr>
-            </w:pPr>
-          </w:p>
+          <w:p/>
         </w:tc>
         <w:tc>
           <w:tcPr>
             <w:tcW w:w="1126" w:type="dxa"/>
           </w:tcPr>
-          <w:p>
-            <w:pPr>
-              <w:rPr>
-                <w:rFonts w:hint="eastAsia"/>
-              </w:rPr>
-            </w:pPr>
-          </w:p>
+          <w:p/>
         </w:tc>
       </w:tr>
       <w:tr>
@@ -2802,11 +2704,6 @@
             <w:tcW w:w="921" w:type="dxa"/>
           </w:tcPr>
           <w:p>
-            <w:pPr>
-              <w:rPr>
-                <w:rFonts w:hint="eastAsia"/>
-              </w:rPr>
-            </w:pPr>
             <w:r>
               <w:rPr>
                 <w:rFonts w:hint="eastAsia"/>
@@ -2819,97 +2716,49 @@
           <w:tcPr>
             <w:tcW w:w="921" w:type="dxa"/>
           </w:tcPr>
-          <w:p>
-            <w:pPr>
-              <w:rPr>
-                <w:rFonts w:hint="eastAsia"/>
-              </w:rPr>
-            </w:pPr>
-          </w:p>
+          <w:p/>
         </w:tc>
         <w:tc>
           <w:tcPr>
             <w:tcW w:w="922" w:type="dxa"/>
           </w:tcPr>
-          <w:p>
-            <w:pPr>
-              <w:rPr>
-                <w:rFonts w:hint="eastAsia"/>
-              </w:rPr>
-            </w:pPr>
-          </w:p>
+          <w:p/>
         </w:tc>
         <w:tc>
           <w:tcPr>
             <w:tcW w:w="922" w:type="dxa"/>
           </w:tcPr>
-          <w:p>
-            <w:pPr>
-              <w:rPr>
-                <w:rFonts w:hint="eastAsia"/>
-              </w:rPr>
-            </w:pPr>
-          </w:p>
+          <w:p/>
         </w:tc>
         <w:tc>
           <w:tcPr>
             <w:tcW w:w="922" w:type="dxa"/>
           </w:tcPr>
-          <w:p>
-            <w:pPr>
-              <w:rPr>
-                <w:rFonts w:hint="eastAsia"/>
-              </w:rPr>
-            </w:pPr>
-          </w:p>
+          <w:p/>
         </w:tc>
         <w:tc>
           <w:tcPr>
             <w:tcW w:w="922" w:type="dxa"/>
           </w:tcPr>
-          <w:p>
-            <w:pPr>
-              <w:rPr>
-                <w:rFonts w:hint="eastAsia"/>
-              </w:rPr>
-            </w:pPr>
-          </w:p>
+          <w:p/>
         </w:tc>
         <w:tc>
           <w:tcPr>
             <w:tcW w:w="922" w:type="dxa"/>
           </w:tcPr>
-          <w:p>
-            <w:pPr>
-              <w:rPr>
-                <w:rFonts w:hint="eastAsia"/>
-              </w:rPr>
-            </w:pPr>
-          </w:p>
+          <w:p/>
         </w:tc>
         <w:tc>
           <w:tcPr>
             <w:tcW w:w="922" w:type="dxa"/>
           </w:tcPr>
-          <w:p>
-            <w:pPr>
-              <w:rPr>
-                <w:rFonts w:hint="eastAsia"/>
-              </w:rPr>
-            </w:pPr>
-          </w:p>
+          <w:p/>
         </w:tc>
         <w:tc>
           <w:tcPr>
             <w:tcW w:w="1126" w:type="dxa"/>
           </w:tcPr>
-          <w:p>
-            <w:pPr>
-              <w:rPr>
-                <w:rFonts w:hint="eastAsia"/>
-              </w:rPr>
-            </w:pPr>
-          </w:p>
+          <w:p/>
         </w:tc>
       </w:tr>
       <w:tr>
@@ -2918,11 +2767,6 @@
             <w:tcW w:w="921" w:type="dxa"/>
           </w:tcPr>
           <w:p>
-            <w:pPr>
-              <w:rPr>
-                <w:rFonts w:hint="eastAsia"/>
-              </w:rPr>
-            </w:pPr>
             <w:r>
               <w:rPr>
                 <w:rFonts w:hint="eastAsia"/>
@@ -2935,106 +2779,53 @@
           <w:tcPr>
             <w:tcW w:w="921" w:type="dxa"/>
           </w:tcPr>
-          <w:p>
-            <w:pPr>
-              <w:rPr>
-                <w:rFonts w:hint="eastAsia"/>
-              </w:rPr>
-            </w:pPr>
-          </w:p>
+          <w:p/>
         </w:tc>
         <w:tc>
           <w:tcPr>
             <w:tcW w:w="922" w:type="dxa"/>
           </w:tcPr>
-          <w:p>
-            <w:pPr>
-              <w:rPr>
-                <w:rFonts w:hint="eastAsia"/>
-              </w:rPr>
-            </w:pPr>
-          </w:p>
+          <w:p/>
         </w:tc>
         <w:tc>
           <w:tcPr>
             <w:tcW w:w="922" w:type="dxa"/>
           </w:tcPr>
-          <w:p>
-            <w:pPr>
-              <w:rPr>
-                <w:rFonts w:hint="eastAsia"/>
-              </w:rPr>
-            </w:pPr>
-          </w:p>
+          <w:p/>
         </w:tc>
         <w:tc>
           <w:tcPr>
             <w:tcW w:w="922" w:type="dxa"/>
           </w:tcPr>
-          <w:p>
-            <w:pPr>
-              <w:rPr>
-                <w:rFonts w:hint="eastAsia"/>
-              </w:rPr>
-            </w:pPr>
-          </w:p>
+          <w:p/>
         </w:tc>
         <w:tc>
           <w:tcPr>
             <w:tcW w:w="922" w:type="dxa"/>
           </w:tcPr>
-          <w:p>
-            <w:pPr>
-              <w:rPr>
-                <w:rFonts w:hint="eastAsia"/>
-              </w:rPr>
-            </w:pPr>
-          </w:p>
+          <w:p/>
         </w:tc>
         <w:tc>
           <w:tcPr>
             <w:tcW w:w="922" w:type="dxa"/>
           </w:tcPr>
-          <w:p>
-            <w:pPr>
-              <w:rPr>
-                <w:rFonts w:hint="eastAsia"/>
-              </w:rPr>
-            </w:pPr>
-          </w:p>
+          <w:p/>
         </w:tc>
         <w:tc>
           <w:tcPr>
             <w:tcW w:w="922" w:type="dxa"/>
           </w:tcPr>
-          <w:p>
-            <w:pPr>
-              <w:rPr>
-                <w:rFonts w:hint="eastAsia"/>
-              </w:rPr>
-            </w:pPr>
-          </w:p>
+          <w:p/>
         </w:tc>
         <w:tc>
           <w:tcPr>
             <w:tcW w:w="1126" w:type="dxa"/>
           </w:tcPr>
-          <w:p>
-            <w:pPr>
-              <w:rPr>
-                <w:rFonts w:hint="eastAsia"/>
-              </w:rPr>
-            </w:pPr>
-          </w:p>
+          <w:p/>
         </w:tc>
       </w:tr>
     </w:tbl>
     <w:p>
-      <w:pPr>
-        <w:rPr>
-          <w:rFonts w:hint="eastAsia"/>
-        </w:rPr>
-      </w:pPr>
       <w:r>
         <w:rPr>
           <w:rFonts w:hint="eastAsia"/>
@@ -3045,25 +2836,51 @@
         <w:rPr>
           <w:rFonts w:hint="eastAsia"/>
         </w:rPr>
-        <w:t xml:space="preserve">对每个位置可能的符号进行排列，对应于相应的计算。建立一个位置符号的指针，记为symbol（1, </w:t>
-      </w:r>
-      <w:r>
-        <w:rPr>
-          <w:rFonts w:hint="eastAsia"/>
-        </w:rPr>
-        <w:t xml:space="preserve">a, b, c, </w:t>
-      </w:r>
-      <w:r>
-        <w:t>d, e, f, g, h</w:t>
-      </w:r>
-      <w:r>
-        <w:t>, 4, 4, 4, 4, 4, 4, 4, 4</w:t>
-      </w:r>
-      <w:r>
-        <w:rPr>
-          <w:rFonts w:hint="eastAsia"/>
-        </w:rPr>
-        <w:t>）。位置数记为index，index从1-</w:t>
+        <w:t>对每个位置可能的符号进行排列，对应于相应的计算。</w:t>
+      </w:r>
+      <w:r>
+        <w:t>location=index</w:t>
+      </w:r>
+      <w:r>
+        <w:rPr>
+          <w:rFonts w:hint="eastAsia"/>
+        </w:rPr>
+        <w:t>+1。将+记为1，减号记为2，合并记为3，</w:t>
+      </w:r>
+      <w:r>
+        <w:rPr>
+          <w:rFonts w:hint="eastAsia"/>
+        </w:rPr>
+        <w:t xml:space="preserve">建立一个位置符号的指针，记为symbol（1, a, b, c, </w:t>
+      </w:r>
+      <w:r>
+        <w:t>d, e, f, g, h, 4, 4, 4, 4, 4, 4, 4, 4</w:t>
+      </w:r>
+      <w:r>
+        <w:rPr>
+          <w:rFonts w:hint="eastAsia"/>
+        </w:rPr>
+        <w:t>，</w:t>
+      </w:r>
+      <w:r>
+        <w:rPr>
+          <w:rFonts w:hint="eastAsia"/>
+        </w:rPr>
+        <w:t>symbol的每一个值记为</w:t>
+      </w:r>
+      <w:proofErr w:type="spellStart"/>
+      <w:r>
+        <w:rPr>
+          <w:rFonts w:hint="eastAsia"/>
+        </w:rPr>
+        <w:t>isyb</w:t>
+      </w:r>
+      <w:proofErr w:type="spellEnd"/>
+      <w:r>
+        <w:rPr>
+          <w:rFonts w:hint="eastAsia"/>
+        </w:rPr>
+        <w:t>。位置数记为index，index从1-</w:t>
       </w:r>
       <w:r>
         <w:t>8</w:t>
@@ -3072,36 +2889,7 @@
         <w:rPr>
           <w:rFonts w:hint="eastAsia"/>
         </w:rPr>
-        <w:t>进行循环。</w:t>
-      </w:r>
-      <w:r>
-        <w:t>location=index</w:t>
-      </w:r>
-      <w:r>
-        <w:rPr>
-          <w:rFonts w:hint="eastAsia"/>
-        </w:rPr>
-        <w:t>+1。将+记为1，减号记为2</w:t>
-      </w:r>
-      <w:r>
-        <w:rPr>
-          <w:rFonts w:hint="eastAsia"/>
-        </w:rPr>
-        <w:t>，合并记为3，symbol的每一个值记为</w:t>
-      </w:r>
-      <w:proofErr w:type="spellStart"/>
-      <w:r>
-        <w:rPr>
-          <w:rFonts w:hint="eastAsia"/>
-        </w:rPr>
-        <w:t>isyb</w:t>
-      </w:r>
-      <w:proofErr w:type="spellEnd"/>
-      <w:r>
-        <w:rPr>
-          <w:rFonts w:hint="eastAsia"/>
-        </w:rPr>
-        <w:t>。计算时，+表示为（-</w:t>
+        <w:t>进行循环。计算时，+表示为（-</w:t>
       </w:r>
       <w:r>
         <w:t>1</w:t>
@@ -3116,13 +2904,7 @@
         <w:rPr>
           <w:rFonts w:hint="eastAsia"/>
         </w:rPr>
-        <w:t>3-</w:t>
-      </w:r>
-      <w:r>
-        <w:rPr>
-          <w:rFonts w:hint="eastAsia"/>
-        </w:rPr>
-        <w:t>isyb</w:t>
+        <w:t>3-isyb</w:t>
       </w:r>
       <w:r>
         <w:rPr>
@@ -3134,13 +2916,7 @@
         <w:rPr>
           <w:rFonts w:hint="eastAsia"/>
         </w:rPr>
-        <w:t>，减号表示为</w:t>
-      </w:r>
-      <w:r>
-        <w:rPr>
-          <w:rFonts w:hint="eastAsia"/>
-        </w:rPr>
-        <w:t>（-</w:t>
+        <w:t>，减号表示为（-</w:t>
       </w:r>
       <w:r>
         <w:t>1</w:t>
@@ -3149,13 +2925,7 @@
         <w:rPr>
           <w:rFonts w:hint="eastAsia"/>
         </w:rPr>
-        <w:t>）^（3-isyb）</w:t>
-      </w:r>
-      <w:r>
-        <w:rPr>
-          <w:rFonts w:hint="eastAsia"/>
-        </w:rPr>
-        <w:t>来进行运算。设一个</w:t>
+        <w:t>）^（3-isyb）来进行运算。设一个</w:t>
       </w:r>
       <w:proofErr w:type="spellStart"/>
       <w:r>
@@ -3169,7 +2939,19 @@
         <w:rPr>
           <w:rFonts w:hint="eastAsia"/>
         </w:rPr>
-        <w:t>的初始值为1，之后每一次对每一个位置进行判断的值，都在</w:t>
+        <w:t>的初始值为</w:t>
+      </w:r>
+      <w:r>
+        <w:rPr>
+          <w:rFonts w:hint="eastAsia"/>
+        </w:rPr>
+        <w:t>1</w:t>
+      </w:r>
+      <w:r>
+        <w:rPr>
+          <w:rFonts w:hint="eastAsia"/>
+        </w:rPr>
+        <w:t>，之后每一次对每一个位置进行判断的值，都在</w:t>
       </w:r>
       <w:proofErr w:type="spellStart"/>
       <w:r>
@@ -3221,11 +3003,6 @@
             <w:tcW w:w="395" w:type="dxa"/>
           </w:tcPr>
           <w:p>
-            <w:pPr>
-              <w:rPr>
-                <w:rFonts w:hint="eastAsia"/>
-              </w:rPr>
-            </w:pPr>
             <w:proofErr w:type="spellStart"/>
             <w:r>
               <w:rPr>
@@ -3240,24 +3017,13 @@
           <w:tcPr>
             <w:tcW w:w="396" w:type="dxa"/>
           </w:tcPr>
+          <w:p/>
+        </w:tc>
+        <w:tc>
+          <w:tcPr>
+            <w:tcW w:w="396" w:type="dxa"/>
+          </w:tcPr>
           <w:p>
-            <w:pPr>
-              <w:rPr>
-                <w:rFonts w:hint="eastAsia"/>
-              </w:rPr>
-            </w:pPr>
-          </w:p>
-        </w:tc>
-        <w:tc>
-          <w:tcPr>
-            <w:tcW w:w="396" w:type="dxa"/>
-          </w:tcPr>
-          <w:p>
-            <w:pPr>
-              <w:rPr>
-                <w:rFonts w:hint="eastAsia"/>
-              </w:rPr>
-            </w:pPr>
             <w:r>
               <w:rPr>
                 <w:rFonts w:hint="eastAsia"/>
@@ -3270,24 +3036,13 @@
           <w:tcPr>
             <w:tcW w:w="397" w:type="dxa"/>
           </w:tcPr>
+          <w:p/>
+        </w:tc>
+        <w:tc>
+          <w:tcPr>
+            <w:tcW w:w="397" w:type="dxa"/>
+          </w:tcPr>
           <w:p>
-            <w:pPr>
-              <w:rPr>
-                <w:rFonts w:hint="eastAsia"/>
-              </w:rPr>
-            </w:pPr>
-          </w:p>
-        </w:tc>
-        <w:tc>
-          <w:tcPr>
-            <w:tcW w:w="397" w:type="dxa"/>
-          </w:tcPr>
-          <w:p>
-            <w:pPr>
-              <w:rPr>
-                <w:rFonts w:hint="eastAsia"/>
-              </w:rPr>
-            </w:pPr>
             <w:r>
               <w:rPr>
                 <w:rFonts w:hint="eastAsia"/>
@@ -3300,24 +3055,13 @@
           <w:tcPr>
             <w:tcW w:w="395" w:type="dxa"/>
           </w:tcPr>
+          <w:p/>
+        </w:tc>
+        <w:tc>
+          <w:tcPr>
+            <w:tcW w:w="395" w:type="dxa"/>
+          </w:tcPr>
           <w:p>
-            <w:pPr>
-              <w:rPr>
-                <w:rFonts w:hint="eastAsia"/>
-              </w:rPr>
-            </w:pPr>
-          </w:p>
-        </w:tc>
-        <w:tc>
-          <w:tcPr>
-            <w:tcW w:w="395" w:type="dxa"/>
-          </w:tcPr>
-          <w:p>
-            <w:pPr>
-              <w:rPr>
-                <w:rFonts w:hint="eastAsia"/>
-              </w:rPr>
-            </w:pPr>
             <w:r>
               <w:rPr>
                 <w:rFonts w:hint="eastAsia"/>
@@ -3330,24 +3074,13 @@
           <w:tcPr>
             <w:tcW w:w="395" w:type="dxa"/>
           </w:tcPr>
+          <w:p/>
+        </w:tc>
+        <w:tc>
+          <w:tcPr>
+            <w:tcW w:w="396" w:type="dxa"/>
+          </w:tcPr>
           <w:p>
-            <w:pPr>
-              <w:rPr>
-                <w:rFonts w:hint="eastAsia"/>
-              </w:rPr>
-            </w:pPr>
-          </w:p>
-        </w:tc>
-        <w:tc>
-          <w:tcPr>
-            <w:tcW w:w="396" w:type="dxa"/>
-          </w:tcPr>
-          <w:p>
-            <w:pPr>
-              <w:rPr>
-                <w:rFonts w:hint="eastAsia"/>
-              </w:rPr>
-            </w:pPr>
             <w:r>
               <w:rPr>
                 <w:rFonts w:hint="eastAsia"/>
@@ -3360,24 +3093,13 @@
           <w:tcPr>
             <w:tcW w:w="396" w:type="dxa"/>
           </w:tcPr>
+          <w:p/>
+        </w:tc>
+        <w:tc>
+          <w:tcPr>
+            <w:tcW w:w="396" w:type="dxa"/>
+          </w:tcPr>
           <w:p>
-            <w:pPr>
-              <w:rPr>
-                <w:rFonts w:hint="eastAsia"/>
-              </w:rPr>
-            </w:pPr>
-          </w:p>
-        </w:tc>
-        <w:tc>
-          <w:tcPr>
-            <w:tcW w:w="396" w:type="dxa"/>
-          </w:tcPr>
-          <w:p>
-            <w:pPr>
-              <w:rPr>
-                <w:rFonts w:hint="eastAsia"/>
-              </w:rPr>
-            </w:pPr>
             <w:r>
               <w:rPr>
                 <w:rFonts w:hint="eastAsia"/>
@@ -3390,24 +3112,13 @@
           <w:tcPr>
             <w:tcW w:w="396" w:type="dxa"/>
           </w:tcPr>
+          <w:p/>
+        </w:tc>
+        <w:tc>
+          <w:tcPr>
+            <w:tcW w:w="394" w:type="dxa"/>
+          </w:tcPr>
           <w:p>
-            <w:pPr>
-              <w:rPr>
-                <w:rFonts w:hint="eastAsia"/>
-              </w:rPr>
-            </w:pPr>
-          </w:p>
-        </w:tc>
-        <w:tc>
-          <w:tcPr>
-            <w:tcW w:w="394" w:type="dxa"/>
-          </w:tcPr>
-          <w:p>
-            <w:pPr>
-              <w:rPr>
-                <w:rFonts w:hint="eastAsia"/>
-              </w:rPr>
-            </w:pPr>
             <w:r>
               <w:rPr>
                 <w:rFonts w:hint="eastAsia"/>
@@ -3420,24 +3131,13 @@
           <w:tcPr>
             <w:tcW w:w="394" w:type="dxa"/>
           </w:tcPr>
+          <w:p/>
+        </w:tc>
+        <w:tc>
+          <w:tcPr>
+            <w:tcW w:w="394" w:type="dxa"/>
+          </w:tcPr>
           <w:p>
-            <w:pPr>
-              <w:rPr>
-                <w:rFonts w:hint="eastAsia"/>
-              </w:rPr>
-            </w:pPr>
-          </w:p>
-        </w:tc>
-        <w:tc>
-          <w:tcPr>
-            <w:tcW w:w="394" w:type="dxa"/>
-          </w:tcPr>
-          <w:p>
-            <w:pPr>
-              <w:rPr>
-                <w:rFonts w:hint="eastAsia"/>
-              </w:rPr>
-            </w:pPr>
             <w:r>
               <w:rPr>
                 <w:rFonts w:hint="eastAsia"/>
@@ -3450,24 +3150,13 @@
           <w:tcPr>
             <w:tcW w:w="394" w:type="dxa"/>
           </w:tcPr>
+          <w:p/>
+        </w:tc>
+        <w:tc>
+          <w:tcPr>
+            <w:tcW w:w="394" w:type="dxa"/>
+          </w:tcPr>
           <w:p>
-            <w:pPr>
-              <w:rPr>
-                <w:rFonts w:hint="eastAsia"/>
-              </w:rPr>
-            </w:pPr>
-          </w:p>
-        </w:tc>
-        <w:tc>
-          <w:tcPr>
-            <w:tcW w:w="394" w:type="dxa"/>
-          </w:tcPr>
-          <w:p>
-            <w:pPr>
-              <w:rPr>
-                <w:rFonts w:hint="eastAsia"/>
-              </w:rPr>
-            </w:pPr>
             <w:r>
               <w:rPr>
                 <w:rFonts w:hint="eastAsia"/>
@@ -3480,24 +3169,13 @@
           <w:tcPr>
             <w:tcW w:w="394" w:type="dxa"/>
           </w:tcPr>
+          <w:p/>
+        </w:tc>
+        <w:tc>
+          <w:tcPr>
+            <w:tcW w:w="394" w:type="dxa"/>
+          </w:tcPr>
           <w:p>
-            <w:pPr>
-              <w:rPr>
-                <w:rFonts w:hint="eastAsia"/>
-              </w:rPr>
-            </w:pPr>
-          </w:p>
-        </w:tc>
-        <w:tc>
-          <w:tcPr>
-            <w:tcW w:w="394" w:type="dxa"/>
-          </w:tcPr>
-          <w:p>
-            <w:pPr>
-              <w:rPr>
-                <w:rFonts w:hint="eastAsia"/>
-              </w:rPr>
-            </w:pPr>
             <w:r>
               <w:rPr>
                 <w:rFonts w:hint="eastAsia"/>
@@ -3510,25 +3188,13 @@
           <w:tcPr>
             <w:tcW w:w="394" w:type="dxa"/>
           </w:tcPr>
-          <w:p>
-            <w:pPr>
-              <w:rPr>
-                <w:rFonts w:hint="eastAsia"/>
-              </w:rPr>
-            </w:pPr>
-          </w:p>
+          <w:p/>
         </w:tc>
         <w:tc>
           <w:tcPr>
             <w:tcW w:w="394" w:type="dxa"/>
           </w:tcPr>
-          <w:p>
-            <w:pPr>
-              <w:rPr>
-                <w:rFonts w:hint="eastAsia"/>
-              </w:rPr>
-            </w:pPr>
-          </w:p>
+          <w:p/>
         </w:tc>
       </w:tr>
       <w:tr>
@@ -3537,11 +3203,6 @@
             <w:tcW w:w="395" w:type="dxa"/>
           </w:tcPr>
           <w:p>
-            <w:pPr>
-              <w:rPr>
-                <w:rFonts w:hint="eastAsia"/>
-              </w:rPr>
-            </w:pPr>
             <w:r>
               <w:t>S</w:t>
             </w:r>
@@ -3558,11 +3219,6 @@
             <w:tcW w:w="396" w:type="dxa"/>
           </w:tcPr>
           <w:p>
-            <w:pPr>
-              <w:rPr>
-                <w:rFonts w:hint="eastAsia"/>
-              </w:rPr>
-            </w:pPr>
             <w:r>
               <w:rPr>
                 <w:rFonts w:hint="eastAsia"/>
@@ -3575,24 +3231,13 @@
           <w:tcPr>
             <w:tcW w:w="396" w:type="dxa"/>
           </w:tcPr>
+          <w:p/>
+        </w:tc>
+        <w:tc>
+          <w:tcPr>
+            <w:tcW w:w="397" w:type="dxa"/>
+          </w:tcPr>
           <w:p>
-            <w:pPr>
-              <w:rPr>
-                <w:rFonts w:hint="eastAsia"/>
-              </w:rPr>
-            </w:pPr>
-          </w:p>
-        </w:tc>
-        <w:tc>
-          <w:tcPr>
-            <w:tcW w:w="397" w:type="dxa"/>
-          </w:tcPr>
-          <w:p>
-            <w:pPr>
-              <w:rPr>
-                <w:rFonts w:hint="eastAsia"/>
-              </w:rPr>
-            </w:pPr>
             <w:r>
               <w:rPr>
                 <w:rFonts w:hint="eastAsia"/>
@@ -3605,24 +3250,13 @@
           <w:tcPr>
             <w:tcW w:w="397" w:type="dxa"/>
           </w:tcPr>
+          <w:p/>
+        </w:tc>
+        <w:tc>
+          <w:tcPr>
+            <w:tcW w:w="395" w:type="dxa"/>
+          </w:tcPr>
           <w:p>
-            <w:pPr>
-              <w:rPr>
-                <w:rFonts w:hint="eastAsia"/>
-              </w:rPr>
-            </w:pPr>
-          </w:p>
-        </w:tc>
-        <w:tc>
-          <w:tcPr>
-            <w:tcW w:w="395" w:type="dxa"/>
-          </w:tcPr>
-          <w:p>
-            <w:pPr>
-              <w:rPr>
-                <w:rFonts w:hint="eastAsia"/>
-              </w:rPr>
-            </w:pPr>
             <w:r>
               <w:rPr>
                 <w:rFonts w:hint="eastAsia"/>
@@ -3635,24 +3269,13 @@
           <w:tcPr>
             <w:tcW w:w="395" w:type="dxa"/>
           </w:tcPr>
+          <w:p/>
+        </w:tc>
+        <w:tc>
+          <w:tcPr>
+            <w:tcW w:w="395" w:type="dxa"/>
+          </w:tcPr>
           <w:p>
-            <w:pPr>
-              <w:rPr>
-                <w:rFonts w:hint="eastAsia"/>
-              </w:rPr>
-            </w:pPr>
-          </w:p>
-        </w:tc>
-        <w:tc>
-          <w:tcPr>
-            <w:tcW w:w="395" w:type="dxa"/>
-          </w:tcPr>
-          <w:p>
-            <w:pPr>
-              <w:rPr>
-                <w:rFonts w:hint="eastAsia"/>
-              </w:rPr>
-            </w:pPr>
             <w:r>
               <w:rPr>
                 <w:rFonts w:hint="eastAsia"/>
@@ -3665,24 +3288,13 @@
           <w:tcPr>
             <w:tcW w:w="396" w:type="dxa"/>
           </w:tcPr>
+          <w:p/>
+        </w:tc>
+        <w:tc>
+          <w:tcPr>
+            <w:tcW w:w="396" w:type="dxa"/>
+          </w:tcPr>
           <w:p>
-            <w:pPr>
-              <w:rPr>
-                <w:rFonts w:hint="eastAsia"/>
-              </w:rPr>
-            </w:pPr>
-          </w:p>
-        </w:tc>
-        <w:tc>
-          <w:tcPr>
-            <w:tcW w:w="396" w:type="dxa"/>
-          </w:tcPr>
-          <w:p>
-            <w:pPr>
-              <w:rPr>
-                <w:rFonts w:hint="eastAsia"/>
-              </w:rPr>
-            </w:pPr>
             <w:r>
               <w:rPr>
                 <w:rFonts w:hint="eastAsia"/>
@@ -3695,24 +3307,13 @@
           <w:tcPr>
             <w:tcW w:w="396" w:type="dxa"/>
           </w:tcPr>
+          <w:p/>
+        </w:tc>
+        <w:tc>
+          <w:tcPr>
+            <w:tcW w:w="396" w:type="dxa"/>
+          </w:tcPr>
           <w:p>
-            <w:pPr>
-              <w:rPr>
-                <w:rFonts w:hint="eastAsia"/>
-              </w:rPr>
-            </w:pPr>
-          </w:p>
-        </w:tc>
-        <w:tc>
-          <w:tcPr>
-            <w:tcW w:w="396" w:type="dxa"/>
-          </w:tcPr>
-          <w:p>
-            <w:pPr>
-              <w:rPr>
-                <w:rFonts w:hint="eastAsia"/>
-              </w:rPr>
-            </w:pPr>
             <w:r>
               <w:rPr>
                 <w:rFonts w:hint="eastAsia"/>
@@ -3725,24 +3326,13 @@
           <w:tcPr>
             <w:tcW w:w="394" w:type="dxa"/>
           </w:tcPr>
+          <w:p/>
+        </w:tc>
+        <w:tc>
+          <w:tcPr>
+            <w:tcW w:w="394" w:type="dxa"/>
+          </w:tcPr>
           <w:p>
-            <w:pPr>
-              <w:rPr>
-                <w:rFonts w:hint="eastAsia"/>
-              </w:rPr>
-            </w:pPr>
-          </w:p>
-        </w:tc>
-        <w:tc>
-          <w:tcPr>
-            <w:tcW w:w="394" w:type="dxa"/>
-          </w:tcPr>
-          <w:p>
-            <w:pPr>
-              <w:rPr>
-                <w:rFonts w:hint="eastAsia"/>
-              </w:rPr>
-            </w:pPr>
             <w:r>
               <w:rPr>
                 <w:rFonts w:hint="eastAsia"/>
@@ -3755,24 +3345,13 @@
           <w:tcPr>
             <w:tcW w:w="394" w:type="dxa"/>
           </w:tcPr>
+          <w:p/>
+        </w:tc>
+        <w:tc>
+          <w:tcPr>
+            <w:tcW w:w="394" w:type="dxa"/>
+          </w:tcPr>
           <w:p>
-            <w:pPr>
-              <w:rPr>
-                <w:rFonts w:hint="eastAsia"/>
-              </w:rPr>
-            </w:pPr>
-          </w:p>
-        </w:tc>
-        <w:tc>
-          <w:tcPr>
-            <w:tcW w:w="394" w:type="dxa"/>
-          </w:tcPr>
-          <w:p>
-            <w:pPr>
-              <w:rPr>
-                <w:rFonts w:hint="eastAsia"/>
-              </w:rPr>
-            </w:pPr>
             <w:r>
               <w:rPr>
                 <w:rFonts w:hint="eastAsia"/>
@@ -3785,24 +3364,13 @@
           <w:tcPr>
             <w:tcW w:w="394" w:type="dxa"/>
           </w:tcPr>
+          <w:p/>
+        </w:tc>
+        <w:tc>
+          <w:tcPr>
+            <w:tcW w:w="394" w:type="dxa"/>
+          </w:tcPr>
           <w:p>
-            <w:pPr>
-              <w:rPr>
-                <w:rFonts w:hint="eastAsia"/>
-              </w:rPr>
-            </w:pPr>
-          </w:p>
-        </w:tc>
-        <w:tc>
-          <w:tcPr>
-            <w:tcW w:w="394" w:type="dxa"/>
-          </w:tcPr>
-          <w:p>
-            <w:pPr>
-              <w:rPr>
-                <w:rFonts w:hint="eastAsia"/>
-              </w:rPr>
-            </w:pPr>
             <w:r>
               <w:rPr>
                 <w:rFonts w:hint="eastAsia"/>
@@ -3815,24 +3383,13 @@
           <w:tcPr>
             <w:tcW w:w="394" w:type="dxa"/>
           </w:tcPr>
+          <w:p/>
+        </w:tc>
+        <w:tc>
+          <w:tcPr>
+            <w:tcW w:w="394" w:type="dxa"/>
+          </w:tcPr>
           <w:p>
-            <w:pPr>
-              <w:rPr>
-                <w:rFonts w:hint="eastAsia"/>
-              </w:rPr>
-            </w:pPr>
-          </w:p>
-        </w:tc>
-        <w:tc>
-          <w:tcPr>
-            <w:tcW w:w="394" w:type="dxa"/>
-          </w:tcPr>
-          <w:p>
-            <w:pPr>
-              <w:rPr>
-                <w:rFonts w:hint="eastAsia"/>
-              </w:rPr>
-            </w:pPr>
             <w:r>
               <w:rPr>
                 <w:rFonts w:hint="eastAsia"/>
@@ -3846,11 +3403,6 @@
             <w:tcW w:w="394" w:type="dxa"/>
           </w:tcPr>
           <w:p>
-            <w:pPr>
-              <w:rPr>
-                <w:rFonts w:hint="eastAsia"/>
-              </w:rPr>
-            </w:pPr>
             <w:r>
               <w:rPr>
                 <w:rFonts w:hint="eastAsia"/>
@@ -3866,11 +3418,6 @@
             <w:tcW w:w="395" w:type="dxa"/>
           </w:tcPr>
           <w:p>
-            <w:pPr>
-              <w:rPr>
-                <w:rFonts w:hint="eastAsia"/>
-              </w:rPr>
-            </w:pPr>
             <w:r>
               <w:rPr>
                 <w:rFonts w:hint="eastAsia"/>
@@ -3884,11 +3431,6 @@
             <w:tcW w:w="396" w:type="dxa"/>
           </w:tcPr>
           <w:p>
-            <w:pPr>
-              <w:rPr>
-                <w:rFonts w:hint="eastAsia"/>
-              </w:rPr>
-            </w:pPr>
             <w:r>
               <w:rPr>
                 <w:rFonts w:hint="eastAsia"/>
@@ -3901,24 +3443,13 @@
           <w:tcPr>
             <w:tcW w:w="396" w:type="dxa"/>
           </w:tcPr>
+          <w:p/>
+        </w:tc>
+        <w:tc>
+          <w:tcPr>
+            <w:tcW w:w="397" w:type="dxa"/>
+          </w:tcPr>
           <w:p>
-            <w:pPr>
-              <w:rPr>
-                <w:rFonts w:hint="eastAsia"/>
-              </w:rPr>
-            </w:pPr>
-          </w:p>
-        </w:tc>
-        <w:tc>
-          <w:tcPr>
-            <w:tcW w:w="397" w:type="dxa"/>
-          </w:tcPr>
-          <w:p>
-            <w:pPr>
-              <w:rPr>
-                <w:rFonts w:hint="eastAsia"/>
-              </w:rPr>
-            </w:pPr>
             <w:r>
               <w:rPr>
                 <w:rFonts w:hint="eastAsia"/>
@@ -3931,24 +3462,13 @@
           <w:tcPr>
             <w:tcW w:w="397" w:type="dxa"/>
           </w:tcPr>
+          <w:p/>
+        </w:tc>
+        <w:tc>
+          <w:tcPr>
+            <w:tcW w:w="395" w:type="dxa"/>
+          </w:tcPr>
           <w:p>
-            <w:pPr>
-              <w:rPr>
-                <w:rFonts w:hint="eastAsia"/>
-              </w:rPr>
-            </w:pPr>
-          </w:p>
-        </w:tc>
-        <w:tc>
-          <w:tcPr>
-            <w:tcW w:w="395" w:type="dxa"/>
-          </w:tcPr>
-          <w:p>
-            <w:pPr>
-              <w:rPr>
-                <w:rFonts w:hint="eastAsia"/>
-              </w:rPr>
-            </w:pPr>
             <w:r>
               <w:rPr>
                 <w:rFonts w:hint="eastAsia"/>
@@ -3961,24 +3481,13 @@
           <w:tcPr>
             <w:tcW w:w="395" w:type="dxa"/>
           </w:tcPr>
+          <w:p/>
+        </w:tc>
+        <w:tc>
+          <w:tcPr>
+            <w:tcW w:w="395" w:type="dxa"/>
+          </w:tcPr>
           <w:p>
-            <w:pPr>
-              <w:rPr>
-                <w:rFonts w:hint="eastAsia"/>
-              </w:rPr>
-            </w:pPr>
-          </w:p>
-        </w:tc>
-        <w:tc>
-          <w:tcPr>
-            <w:tcW w:w="395" w:type="dxa"/>
-          </w:tcPr>
-          <w:p>
-            <w:pPr>
-              <w:rPr>
-                <w:rFonts w:hint="eastAsia"/>
-              </w:rPr>
-            </w:pPr>
             <w:r>
               <w:rPr>
                 <w:rFonts w:hint="eastAsia"/>
@@ -3991,24 +3500,13 @@
           <w:tcPr>
             <w:tcW w:w="396" w:type="dxa"/>
           </w:tcPr>
+          <w:p/>
+        </w:tc>
+        <w:tc>
+          <w:tcPr>
+            <w:tcW w:w="396" w:type="dxa"/>
+          </w:tcPr>
           <w:p>
-            <w:pPr>
-              <w:rPr>
-                <w:rFonts w:hint="eastAsia"/>
-              </w:rPr>
-            </w:pPr>
-          </w:p>
-        </w:tc>
-        <w:tc>
-          <w:tcPr>
-            <w:tcW w:w="396" w:type="dxa"/>
-          </w:tcPr>
-          <w:p>
-            <w:pPr>
-              <w:rPr>
-                <w:rFonts w:hint="eastAsia"/>
-              </w:rPr>
-            </w:pPr>
             <w:r>
               <w:rPr>
                 <w:rFonts w:hint="eastAsia"/>
@@ -4021,24 +3519,13 @@
           <w:tcPr>
             <w:tcW w:w="396" w:type="dxa"/>
           </w:tcPr>
+          <w:p/>
+        </w:tc>
+        <w:tc>
+          <w:tcPr>
+            <w:tcW w:w="396" w:type="dxa"/>
+          </w:tcPr>
           <w:p>
-            <w:pPr>
-              <w:rPr>
-                <w:rFonts w:hint="eastAsia"/>
-              </w:rPr>
-            </w:pPr>
-          </w:p>
-        </w:tc>
-        <w:tc>
-          <w:tcPr>
-            <w:tcW w:w="396" w:type="dxa"/>
-          </w:tcPr>
-          <w:p>
-            <w:pPr>
-              <w:rPr>
-                <w:rFonts w:hint="eastAsia"/>
-              </w:rPr>
-            </w:pPr>
             <w:r>
               <w:rPr>
                 <w:rFonts w:hint="eastAsia"/>
@@ -4051,24 +3538,13 @@
           <w:tcPr>
             <w:tcW w:w="394" w:type="dxa"/>
           </w:tcPr>
+          <w:p/>
+        </w:tc>
+        <w:tc>
+          <w:tcPr>
+            <w:tcW w:w="394" w:type="dxa"/>
+          </w:tcPr>
           <w:p>
-            <w:pPr>
-              <w:rPr>
-                <w:rFonts w:hint="eastAsia"/>
-              </w:rPr>
-            </w:pPr>
-          </w:p>
-        </w:tc>
-        <w:tc>
-          <w:tcPr>
-            <w:tcW w:w="394" w:type="dxa"/>
-          </w:tcPr>
-          <w:p>
-            <w:pPr>
-              <w:rPr>
-                <w:rFonts w:hint="eastAsia"/>
-              </w:rPr>
-            </w:pPr>
             <w:r>
               <w:rPr>
                 <w:rFonts w:hint="eastAsia"/>
@@ -4081,24 +3557,13 @@
           <w:tcPr>
             <w:tcW w:w="394" w:type="dxa"/>
           </w:tcPr>
+          <w:p/>
+        </w:tc>
+        <w:tc>
+          <w:tcPr>
+            <w:tcW w:w="394" w:type="dxa"/>
+          </w:tcPr>
           <w:p>
-            <w:pPr>
-              <w:rPr>
-                <w:rFonts w:hint="eastAsia"/>
-              </w:rPr>
-            </w:pPr>
-          </w:p>
-        </w:tc>
-        <w:tc>
-          <w:tcPr>
-            <w:tcW w:w="394" w:type="dxa"/>
-          </w:tcPr>
-          <w:p>
-            <w:pPr>
-              <w:rPr>
-                <w:rFonts w:hint="eastAsia"/>
-              </w:rPr>
-            </w:pPr>
             <w:r>
               <w:rPr>
                 <w:rFonts w:hint="eastAsia"/>
@@ -4111,61 +3576,31 @@
           <w:tcPr>
             <w:tcW w:w="394" w:type="dxa"/>
           </w:tcPr>
-          <w:p>
-            <w:pPr>
-              <w:rPr>
-                <w:rFonts w:hint="eastAsia"/>
-              </w:rPr>
-            </w:pPr>
-          </w:p>
+          <w:p/>
         </w:tc>
         <w:tc>
           <w:tcPr>
             <w:tcW w:w="394" w:type="dxa"/>
           </w:tcPr>
-          <w:p>
-            <w:pPr>
-              <w:rPr>
-                <w:rFonts w:hint="eastAsia"/>
-              </w:rPr>
-            </w:pPr>
-          </w:p>
+          <w:p/>
         </w:tc>
         <w:tc>
           <w:tcPr>
             <w:tcW w:w="394" w:type="dxa"/>
           </w:tcPr>
-          <w:p>
-            <w:pPr>
-              <w:rPr>
-                <w:rFonts w:hint="eastAsia"/>
-              </w:rPr>
-            </w:pPr>
-          </w:p>
+          <w:p/>
         </w:tc>
         <w:tc>
           <w:tcPr>
             <w:tcW w:w="394" w:type="dxa"/>
           </w:tcPr>
-          <w:p>
-            <w:pPr>
-              <w:rPr>
-                <w:rFonts w:hint="eastAsia"/>
-              </w:rPr>
-            </w:pPr>
-          </w:p>
+          <w:p/>
         </w:tc>
         <w:tc>
           <w:tcPr>
             <w:tcW w:w="394" w:type="dxa"/>
           </w:tcPr>
-          <w:p>
-            <w:pPr>
-              <w:rPr>
-                <w:rFonts w:hint="eastAsia"/>
-              </w:rPr>
-            </w:pPr>
-          </w:p>
+          <w:p/>
         </w:tc>
       </w:tr>
       <w:tr>
@@ -4174,11 +3609,6 @@
             <w:tcW w:w="395" w:type="dxa"/>
           </w:tcPr>
           <w:p>
-            <w:pPr>
-              <w:rPr>
-                <w:rFonts w:hint="eastAsia"/>
-              </w:rPr>
-            </w:pPr>
             <w:r>
               <w:rPr>
                 <w:rFonts w:hint="eastAsia"/>
@@ -4191,36 +3621,19 @@
           <w:tcPr>
             <w:tcW w:w="396" w:type="dxa"/>
           </w:tcPr>
+          <w:p/>
+        </w:tc>
+        <w:tc>
+          <w:tcPr>
+            <w:tcW w:w="396" w:type="dxa"/>
+          </w:tcPr>
+          <w:p/>
+        </w:tc>
+        <w:tc>
+          <w:tcPr>
+            <w:tcW w:w="397" w:type="dxa"/>
+          </w:tcPr>
           <w:p>
-            <w:pPr>
-              <w:rPr>
-                <w:rFonts w:hint="eastAsia"/>
-              </w:rPr>
-            </w:pPr>
-          </w:p>
-        </w:tc>
-        <w:tc>
-          <w:tcPr>
-            <w:tcW w:w="396" w:type="dxa"/>
-          </w:tcPr>
-          <w:p>
-            <w:pPr>
-              <w:rPr>
-                <w:rFonts w:hint="eastAsia"/>
-              </w:rPr>
-            </w:pPr>
-          </w:p>
-        </w:tc>
-        <w:tc>
-          <w:tcPr>
-            <w:tcW w:w="397" w:type="dxa"/>
-          </w:tcPr>
-          <w:p>
-            <w:pPr>
-              <w:rPr>
-                <w:rFonts w:hint="eastAsia"/>
-              </w:rPr>
-            </w:pPr>
             <w:r>
               <w:rPr>
                 <w:rFonts w:hint="eastAsia"/>
@@ -4233,24 +3646,13 @@
           <w:tcPr>
             <w:tcW w:w="397" w:type="dxa"/>
           </w:tcPr>
+          <w:p/>
+        </w:tc>
+        <w:tc>
+          <w:tcPr>
+            <w:tcW w:w="395" w:type="dxa"/>
+          </w:tcPr>
           <w:p>
-            <w:pPr>
-              <w:rPr>
-                <w:rFonts w:hint="eastAsia"/>
-              </w:rPr>
-            </w:pPr>
-          </w:p>
-        </w:tc>
-        <w:tc>
-          <w:tcPr>
-            <w:tcW w:w="395" w:type="dxa"/>
-          </w:tcPr>
-          <w:p>
-            <w:pPr>
-              <w:rPr>
-                <w:rFonts w:hint="eastAsia"/>
-              </w:rPr>
-            </w:pPr>
             <w:r>
               <w:rPr>
                 <w:rFonts w:hint="eastAsia"/>
@@ -4263,24 +3665,13 @@
           <w:tcPr>
             <w:tcW w:w="395" w:type="dxa"/>
           </w:tcPr>
+          <w:p/>
+        </w:tc>
+        <w:tc>
+          <w:tcPr>
+            <w:tcW w:w="395" w:type="dxa"/>
+          </w:tcPr>
           <w:p>
-            <w:pPr>
-              <w:rPr>
-                <w:rFonts w:hint="eastAsia"/>
-              </w:rPr>
-            </w:pPr>
-          </w:p>
-        </w:tc>
-        <w:tc>
-          <w:tcPr>
-            <w:tcW w:w="395" w:type="dxa"/>
-          </w:tcPr>
-          <w:p>
-            <w:pPr>
-              <w:rPr>
-                <w:rFonts w:hint="eastAsia"/>
-              </w:rPr>
-            </w:pPr>
             <w:r>
               <w:rPr>
                 <w:rFonts w:hint="eastAsia"/>
@@ -4293,24 +3684,13 @@
           <w:tcPr>
             <w:tcW w:w="396" w:type="dxa"/>
           </w:tcPr>
+          <w:p/>
+        </w:tc>
+        <w:tc>
+          <w:tcPr>
+            <w:tcW w:w="396" w:type="dxa"/>
+          </w:tcPr>
           <w:p>
-            <w:pPr>
-              <w:rPr>
-                <w:rFonts w:hint="eastAsia"/>
-              </w:rPr>
-            </w:pPr>
-          </w:p>
-        </w:tc>
-        <w:tc>
-          <w:tcPr>
-            <w:tcW w:w="396" w:type="dxa"/>
-          </w:tcPr>
-          <w:p>
-            <w:pPr>
-              <w:rPr>
-                <w:rFonts w:hint="eastAsia"/>
-              </w:rPr>
-            </w:pPr>
             <w:r>
               <w:rPr>
                 <w:rFonts w:hint="eastAsia"/>
@@ -4323,24 +3703,13 @@
           <w:tcPr>
             <w:tcW w:w="396" w:type="dxa"/>
           </w:tcPr>
+          <w:p/>
+        </w:tc>
+        <w:tc>
+          <w:tcPr>
+            <w:tcW w:w="396" w:type="dxa"/>
+          </w:tcPr>
           <w:p>
-            <w:pPr>
-              <w:rPr>
-                <w:rFonts w:hint="eastAsia"/>
-              </w:rPr>
-            </w:pPr>
-          </w:p>
-        </w:tc>
-        <w:tc>
-          <w:tcPr>
-            <w:tcW w:w="396" w:type="dxa"/>
-          </w:tcPr>
-          <w:p>
-            <w:pPr>
-              <w:rPr>
-                <w:rFonts w:hint="eastAsia"/>
-              </w:rPr>
-            </w:pPr>
             <w:r>
               <w:rPr>
                 <w:rFonts w:hint="eastAsia"/>
@@ -4353,24 +3722,13 @@
           <w:tcPr>
             <w:tcW w:w="394" w:type="dxa"/>
           </w:tcPr>
+          <w:p/>
+        </w:tc>
+        <w:tc>
+          <w:tcPr>
+            <w:tcW w:w="394" w:type="dxa"/>
+          </w:tcPr>
           <w:p>
-            <w:pPr>
-              <w:rPr>
-                <w:rFonts w:hint="eastAsia"/>
-              </w:rPr>
-            </w:pPr>
-          </w:p>
-        </w:tc>
-        <w:tc>
-          <w:tcPr>
-            <w:tcW w:w="394" w:type="dxa"/>
-          </w:tcPr>
-          <w:p>
-            <w:pPr>
-              <w:rPr>
-                <w:rFonts w:hint="eastAsia"/>
-              </w:rPr>
-            </w:pPr>
             <w:r>
               <w:rPr>
                 <w:rFonts w:hint="eastAsia"/>
@@ -4383,24 +3741,13 @@
           <w:tcPr>
             <w:tcW w:w="394" w:type="dxa"/>
           </w:tcPr>
+          <w:p/>
+        </w:tc>
+        <w:tc>
+          <w:tcPr>
+            <w:tcW w:w="394" w:type="dxa"/>
+          </w:tcPr>
           <w:p>
-            <w:pPr>
-              <w:rPr>
-                <w:rFonts w:hint="eastAsia"/>
-              </w:rPr>
-            </w:pPr>
-          </w:p>
-        </w:tc>
-        <w:tc>
-          <w:tcPr>
-            <w:tcW w:w="394" w:type="dxa"/>
-          </w:tcPr>
-          <w:p>
-            <w:pPr>
-              <w:rPr>
-                <w:rFonts w:hint="eastAsia"/>
-              </w:rPr>
-            </w:pPr>
             <w:r>
               <w:rPr>
                 <w:rFonts w:hint="eastAsia"/>
@@ -4413,24 +3760,13 @@
           <w:tcPr>
             <w:tcW w:w="394" w:type="dxa"/>
           </w:tcPr>
+          <w:p/>
+        </w:tc>
+        <w:tc>
+          <w:tcPr>
+            <w:tcW w:w="394" w:type="dxa"/>
+          </w:tcPr>
           <w:p>
-            <w:pPr>
-              <w:rPr>
-                <w:rFonts w:hint="eastAsia"/>
-              </w:rPr>
-            </w:pPr>
-          </w:p>
-        </w:tc>
-        <w:tc>
-          <w:tcPr>
-            <w:tcW w:w="394" w:type="dxa"/>
-          </w:tcPr>
-          <w:p>
-            <w:pPr>
-              <w:rPr>
-                <w:rFonts w:hint="eastAsia"/>
-              </w:rPr>
-            </w:pPr>
             <w:r>
               <w:rPr>
                 <w:rFonts w:hint="eastAsia"/>
@@ -4443,37 +3779,19 @@
           <w:tcPr>
             <w:tcW w:w="394" w:type="dxa"/>
           </w:tcPr>
-          <w:p>
-            <w:pPr>
-              <w:rPr>
-                <w:rFonts w:hint="eastAsia"/>
-              </w:rPr>
-            </w:pPr>
-          </w:p>
+          <w:p/>
         </w:tc>
         <w:tc>
           <w:tcPr>
             <w:tcW w:w="394" w:type="dxa"/>
           </w:tcPr>
-          <w:p>
-            <w:pPr>
-              <w:rPr>
-                <w:rFonts w:hint="eastAsia"/>
-              </w:rPr>
-            </w:pPr>
-          </w:p>
+          <w:p/>
         </w:tc>
         <w:tc>
           <w:tcPr>
             <w:tcW w:w="394" w:type="dxa"/>
           </w:tcPr>
-          <w:p>
-            <w:pPr>
-              <w:rPr>
-                <w:rFonts w:hint="eastAsia"/>
-              </w:rPr>
-            </w:pPr>
-          </w:p>
+          <w:p/>
         </w:tc>
       </w:tr>
       <w:tr>
@@ -4481,257 +3799,157 @@
           <w:tcPr>
             <w:tcW w:w="395" w:type="dxa"/>
           </w:tcPr>
-          <w:p>
-            <w:pPr>
-              <w:rPr>
-                <w:rFonts w:hint="eastAsia"/>
-              </w:rPr>
-            </w:pPr>
-          </w:p>
+          <w:p/>
         </w:tc>
         <w:tc>
           <w:tcPr>
             <w:tcW w:w="396" w:type="dxa"/>
           </w:tcPr>
-          <w:p>
-            <w:pPr>
-              <w:rPr>
-                <w:rFonts w:hint="eastAsia"/>
-              </w:rPr>
-            </w:pPr>
-          </w:p>
+          <w:p/>
         </w:tc>
         <w:tc>
           <w:tcPr>
             <w:tcW w:w="396" w:type="dxa"/>
           </w:tcPr>
-          <w:p>
-            <w:pPr>
-              <w:rPr>
-                <w:rFonts w:hint="eastAsia"/>
-              </w:rPr>
-            </w:pPr>
-          </w:p>
+          <w:p/>
         </w:tc>
         <w:tc>
           <w:tcPr>
             <w:tcW w:w="397" w:type="dxa"/>
           </w:tcPr>
-          <w:p>
-            <w:pPr>
-              <w:rPr>
-                <w:rFonts w:hint="eastAsia"/>
-              </w:rPr>
-            </w:pPr>
-          </w:p>
+          <w:p/>
         </w:tc>
         <w:tc>
           <w:tcPr>
             <w:tcW w:w="397" w:type="dxa"/>
           </w:tcPr>
-          <w:p>
-            <w:pPr>
-              <w:rPr>
-                <w:rFonts w:hint="eastAsia"/>
-              </w:rPr>
-            </w:pPr>
-          </w:p>
+          <w:p/>
         </w:tc>
         <w:tc>
           <w:tcPr>
             <w:tcW w:w="395" w:type="dxa"/>
           </w:tcPr>
-          <w:p>
-            <w:pPr>
-              <w:rPr>
-                <w:rFonts w:hint="eastAsia"/>
-              </w:rPr>
-            </w:pPr>
-          </w:p>
+          <w:p/>
         </w:tc>
         <w:tc>
           <w:tcPr>
             <w:tcW w:w="395" w:type="dxa"/>
           </w:tcPr>
-          <w:p>
-            <w:pPr>
-              <w:rPr>
-                <w:rFonts w:hint="eastAsia"/>
-              </w:rPr>
-            </w:pPr>
-          </w:p>
+          <w:p/>
         </w:tc>
         <w:tc>
           <w:tcPr>
             <w:tcW w:w="395" w:type="dxa"/>
           </w:tcPr>
-          <w:p>
-            <w:pPr>
-              <w:rPr>
-                <w:rFonts w:hint="eastAsia"/>
-              </w:rPr>
-            </w:pPr>
-          </w:p>
+          <w:p/>
         </w:tc>
         <w:tc>
           <w:tcPr>
             <w:tcW w:w="396" w:type="dxa"/>
           </w:tcPr>
-          <w:p>
-            <w:pPr>
-              <w:rPr>
-                <w:rFonts w:hint="eastAsia"/>
-              </w:rPr>
-            </w:pPr>
-          </w:p>
+          <w:p/>
         </w:tc>
         <w:tc>
           <w:tcPr>
             <w:tcW w:w="396" w:type="dxa"/>
           </w:tcPr>
-          <w:p>
-            <w:pPr>
-              <w:rPr>
-                <w:rFonts w:hint="eastAsia"/>
-              </w:rPr>
-            </w:pPr>
-          </w:p>
+          <w:p/>
         </w:tc>
         <w:tc>
           <w:tcPr>
             <w:tcW w:w="396" w:type="dxa"/>
           </w:tcPr>
-          <w:p>
-            <w:pPr>
-              <w:rPr>
-                <w:rFonts w:hint="eastAsia"/>
-              </w:rPr>
-            </w:pPr>
-          </w:p>
+          <w:p/>
         </w:tc>
         <w:tc>
           <w:tcPr>
             <w:tcW w:w="396" w:type="dxa"/>
           </w:tcPr>
-          <w:p>
-            <w:pPr>
-              <w:rPr>
-                <w:rFonts w:hint="eastAsia"/>
-              </w:rPr>
-            </w:pPr>
-          </w:p>
+          <w:p/>
         </w:tc>
         <w:tc>
           <w:tcPr>
             <w:tcW w:w="394" w:type="dxa"/>
           </w:tcPr>
-          <w:p>
-            <w:pPr>
-              <w:rPr>
-                <w:rFonts w:hint="eastAsia"/>
-              </w:rPr>
-            </w:pPr>
-          </w:p>
+          <w:p/>
         </w:tc>
         <w:tc>
           <w:tcPr>
             <w:tcW w:w="394" w:type="dxa"/>
           </w:tcPr>
-          <w:p>
-            <w:pPr>
-              <w:rPr>
-                <w:rFonts w:hint="eastAsia"/>
-              </w:rPr>
-            </w:pPr>
-          </w:p>
+          <w:p/>
         </w:tc>
         <w:tc>
           <w:tcPr>
             <w:tcW w:w="394" w:type="dxa"/>
           </w:tcPr>
-          <w:p>
-            <w:pPr>
-              <w:rPr>
-                <w:rFonts w:hint="eastAsia"/>
-              </w:rPr>
-            </w:pPr>
-          </w:p>
+          <w:p/>
         </w:tc>
         <w:tc>
           <w:tcPr>
             <w:tcW w:w="394" w:type="dxa"/>
           </w:tcPr>
-          <w:p>
-            <w:pPr>
-              <w:rPr>
-                <w:rFonts w:hint="eastAsia"/>
-              </w:rPr>
-            </w:pPr>
-          </w:p>
+          <w:p/>
         </w:tc>
         <w:tc>
           <w:tcPr>
             <w:tcW w:w="394" w:type="dxa"/>
           </w:tcPr>
-          <w:p>
-            <w:pPr>
-              <w:rPr>
-                <w:rFonts w:hint="eastAsia"/>
-              </w:rPr>
-            </w:pPr>
-          </w:p>
+          <w:p/>
         </w:tc>
         <w:tc>
           <w:tcPr>
             <w:tcW w:w="394" w:type="dxa"/>
           </w:tcPr>
-          <w:p>
-            <w:pPr>
-              <w:rPr>
-                <w:rFonts w:hint="eastAsia"/>
-              </w:rPr>
-            </w:pPr>
-          </w:p>
+          <w:p/>
         </w:tc>
         <w:tc>
           <w:tcPr>
             <w:tcW w:w="394" w:type="dxa"/>
           </w:tcPr>
-          <w:p>
-            <w:pPr>
-              <w:rPr>
-                <w:rFonts w:hint="eastAsia"/>
-              </w:rPr>
-            </w:pPr>
-          </w:p>
+          <w:p/>
         </w:tc>
         <w:tc>
           <w:tcPr>
             <w:tcW w:w="394" w:type="dxa"/>
           </w:tcPr>
-          <w:p>
-            <w:pPr>
-              <w:rPr>
-                <w:rFonts w:hint="eastAsia"/>
-              </w:rPr>
-            </w:pPr>
-          </w:p>
+          <w:p/>
         </w:tc>
         <w:tc>
           <w:tcPr>
             <w:tcW w:w="394" w:type="dxa"/>
           </w:tcPr>
-          <w:p>
-            <w:pPr>
-              <w:rPr>
-                <w:rFonts w:hint="eastAsia"/>
-              </w:rPr>
-            </w:pPr>
-          </w:p>
+          <w:p/>
         </w:tc>
       </w:tr>
     </w:tbl>
     <w:p>
+      <w:r>
+        <w:rPr>
+          <w:rFonts w:hint="eastAsia"/>
+        </w:rPr>
+        <w:t>当index=</w:t>
+      </w:r>
+      <w:r>
+        <w:t>1</w:t>
+      </w:r>
+      <w:r>
+        <w:rPr>
+          <w:rFonts w:hint="eastAsia"/>
+        </w:rPr>
+        <w:t>时，对location=</w:t>
+      </w:r>
+      <w:r>
+        <w:t>1</w:t>
+      </w:r>
+      <w:r>
+        <w:rPr>
+          <w:rFonts w:hint="eastAsia"/>
+        </w:rPr>
+        <w:t>，2的位置进行判断，</w:t>
+      </w:r>
+    </w:p>
+    <w:p>
       <w:pPr>
         <w:rPr>
           <w:rFonts w:hint="eastAsia"/>
@@ -4741,16 +3959,131 @@
         <w:rPr>
           <w:rFonts w:hint="eastAsia"/>
         </w:rPr>
-        <w:t>当index=</w:t>
+        <w:t>如果</w:t>
+      </w:r>
+      <w:proofErr w:type="spellStart"/>
+      <w:r>
+        <w:rPr>
+          <w:rFonts w:hint="eastAsia"/>
+        </w:rPr>
+        <w:t>isymb</w:t>
+      </w:r>
+      <w:proofErr w:type="spellEnd"/>
+      <w:r>
+        <w:rPr>
+          <w:rFonts w:hint="eastAsia"/>
+        </w:rPr>
+        <w:t>[</w:t>
+      </w:r>
+      <w:r>
+        <w:rPr>
+          <w:rFonts w:hint="eastAsia"/>
+        </w:rPr>
+        <w:t>index</w:t>
+      </w:r>
+      <w:r>
+        <w:t>]</w:t>
+      </w:r>
+      <w:r>
+        <w:rPr>
+          <w:rFonts w:hint="eastAsia"/>
+        </w:rPr>
+        <w:t>不等于3，且</w:t>
+      </w:r>
+      <w:proofErr w:type="spellStart"/>
+      <w:r>
+        <w:rPr>
+          <w:rFonts w:hint="eastAsia"/>
+        </w:rPr>
+        <w:t>isymb</w:t>
+      </w:r>
+      <w:proofErr w:type="spellEnd"/>
+      <w:r>
+        <w:rPr>
+          <w:rFonts w:hint="eastAsia"/>
+        </w:rPr>
+        <w:t>[index+</w:t>
       </w:r>
       <w:r>
         <w:t>1</w:t>
       </w:r>
       <w:r>
-        <w:rPr>
-          <w:rFonts w:hint="eastAsia"/>
-        </w:rPr>
-        <w:t>时，对location=</w:t>
+        <w:t>]</w:t>
+      </w:r>
+      <w:r>
+        <w:rPr>
+          <w:rFonts w:hint="eastAsia"/>
+        </w:rPr>
+        <w:t>的位置也不等于3，</w:t>
+      </w:r>
+      <w:r>
+        <w:rPr>
+          <w:rFonts w:hint="eastAsia"/>
+        </w:rPr>
+        <w:t>且</w:t>
+      </w:r>
+      <w:proofErr w:type="spellStart"/>
+      <w:r>
+        <w:rPr>
+          <w:rFonts w:hint="eastAsia"/>
+        </w:rPr>
+        <w:t>isymb</w:t>
+      </w:r>
+      <w:proofErr w:type="spellEnd"/>
+      <w:r>
+        <w:rPr>
+          <w:rFonts w:hint="eastAsia"/>
+        </w:rPr>
+        <w:t>[index+</w:t>
+      </w:r>
+      <w:r>
+        <w:t>2]</w:t>
+      </w:r>
+      <w:r>
+        <w:rPr>
+          <w:rFonts w:hint="eastAsia"/>
+        </w:rPr>
+        <w:t>的位置也不等于3</w:t>
+      </w:r>
+      <w:r>
+        <w:rPr>
+          <w:rFonts w:hint="eastAsia"/>
+        </w:rPr>
+        <w:t>，</w:t>
+      </w:r>
+      <w:r>
+        <w:rPr>
+          <w:rFonts w:hint="eastAsia"/>
+        </w:rPr>
+        <w:t>那么</w:t>
+      </w:r>
+      <w:proofErr w:type="spellStart"/>
+      <w:r>
+        <w:rPr>
+          <w:rFonts w:hint="eastAsia"/>
+        </w:rPr>
+        <w:t>ival</w:t>
+      </w:r>
+      <w:proofErr w:type="spellEnd"/>
+      <w:r>
+        <w:rPr>
+          <w:rFonts w:hint="eastAsia"/>
+        </w:rPr>
+        <w:t>=</w:t>
+      </w:r>
+      <w:proofErr w:type="spellStart"/>
+      <w:r>
+        <w:rPr>
+          <w:rFonts w:hint="eastAsia"/>
+        </w:rPr>
+        <w:t>ival</w:t>
+      </w:r>
+      <w:proofErr w:type="spellEnd"/>
+      <w:r>
+        <w:rPr>
+          <w:rFonts w:hint="eastAsia"/>
+        </w:rPr>
+        <w:t>+（-</w:t>
       </w:r>
       <w:r>
         <w:t>1</w:t>
@@ -4759,87 +4092,255 @@
         <w:rPr>
           <w:rFonts w:hint="eastAsia"/>
         </w:rPr>
-        <w:t>，2的位置进行判断，如果index+</w:t>
+        <w:t>）^（3-isyb[</w:t>
+      </w:r>
+      <w:r>
+        <w:t>index</w:t>
+      </w:r>
+      <w:r>
+        <w:rPr>
+          <w:rFonts w:hint="eastAsia"/>
+        </w:rPr>
+        <w:t>]）（</w:t>
+      </w:r>
+      <w:r>
+        <w:rPr>
+          <w:rFonts w:hint="eastAsia"/>
+        </w:rPr>
+        <w:t>index</w:t>
+      </w:r>
+      <w:r>
+        <w:rPr>
+          <w:rFonts w:hint="eastAsia"/>
+        </w:rPr>
+        <w:t>）</w:t>
+      </w:r>
+    </w:p>
+    <w:p>
+      <w:r>
+        <w:rPr>
+          <w:rFonts w:hint="eastAsia"/>
+        </w:rPr>
+        <w:t>如果</w:t>
+      </w:r>
+      <w:proofErr w:type="spellStart"/>
+      <w:r>
+        <w:rPr>
+          <w:rFonts w:hint="eastAsia"/>
+        </w:rPr>
+        <w:t>isymb</w:t>
+      </w:r>
+      <w:proofErr w:type="spellEnd"/>
+      <w:r>
+        <w:rPr>
+          <w:rFonts w:hint="eastAsia"/>
+        </w:rPr>
+        <w:t>[</w:t>
+      </w:r>
+      <w:r>
+        <w:rPr>
+          <w:rFonts w:hint="eastAsia"/>
+        </w:rPr>
+        <w:t>index+</w:t>
       </w:r>
       <w:r>
         <w:t>1</w:t>
       </w:r>
       <w:r>
-        <w:rPr>
-          <w:rFonts w:hint="eastAsia"/>
-        </w:rPr>
-        <w:t>不等于3，且index+</w:t>
+        <w:t>]</w:t>
+      </w:r>
+      <w:r>
+        <w:rPr>
+          <w:rFonts w:hint="eastAsia"/>
+        </w:rPr>
+        <w:t>不等于3，且</w:t>
+      </w:r>
+      <w:proofErr w:type="spellStart"/>
+      <w:r>
+        <w:rPr>
+          <w:rFonts w:hint="eastAsia"/>
+        </w:rPr>
+        <w:t>isymb</w:t>
+      </w:r>
+      <w:proofErr w:type="spellEnd"/>
+      <w:r>
+        <w:rPr>
+          <w:rFonts w:hint="eastAsia"/>
+        </w:rPr>
+        <w:t>[</w:t>
+      </w:r>
+      <w:r>
+        <w:rPr>
+          <w:rFonts w:hint="eastAsia"/>
+        </w:rPr>
+        <w:t>index+</w:t>
       </w:r>
       <w:r>
         <w:t>2</w:t>
       </w:r>
       <w:r>
-        <w:rPr>
-          <w:rFonts w:hint="eastAsia"/>
-        </w:rPr>
-        <w:t>的位置也不等于3，那么，</w:t>
-      </w:r>
-      <w:proofErr w:type="spellStart"/>
-      <w:r>
-        <w:rPr>
-          <w:rFonts w:hint="eastAsia"/>
-        </w:rPr>
-        <w:t>ival</w:t>
-      </w:r>
-      <w:proofErr w:type="spellEnd"/>
-      <w:r>
-        <w:rPr>
-          <w:rFonts w:hint="eastAsia"/>
-        </w:rPr>
-        <w:t>=</w:t>
-      </w:r>
-      <w:proofErr w:type="spellStart"/>
-      <w:r>
-        <w:rPr>
-          <w:rFonts w:hint="eastAsia"/>
-        </w:rPr>
-        <w:t>ival</w:t>
-      </w:r>
-      <w:proofErr w:type="spellEnd"/>
-      <w:r>
-        <w:rPr>
-          <w:rFonts w:hint="eastAsia"/>
-        </w:rPr>
-        <w:t>（初始值为1）+</w:t>
-      </w:r>
-      <w:r>
-        <w:rPr>
-          <w:rFonts w:hint="eastAsia"/>
-        </w:rPr>
-        <w:t>（-</w:t>
-      </w:r>
-      <w:r>
-        <w:t>1</w:t>
-      </w:r>
-      <w:r>
-        <w:rPr>
-          <w:rFonts w:hint="eastAsia"/>
-        </w:rPr>
-        <w:t>）^（3-isyb）</w:t>
-      </w:r>
-      <w:r>
-        <w:rPr>
-          <w:rFonts w:hint="eastAsia"/>
-        </w:rPr>
-        <w:t>（index+</w:t>
-      </w:r>
-      <w:r>
-        <w:t>1</w:t>
-      </w:r>
-      <w:r>
-        <w:rPr>
-          <w:rFonts w:hint="eastAsia"/>
-        </w:rPr>
-        <w:t>），</w:t>
+        <w:t>]</w:t>
+      </w:r>
+      <w:r>
+        <w:rPr>
+          <w:rFonts w:hint="eastAsia"/>
+        </w:rPr>
+        <w:t>的位置也不等于3，</w:t>
       </w:r>
       <w:bookmarkStart w:id="0" w:name="_GoBack"/>
       <w:bookmarkEnd w:id="0"/>
-    </w:p>
+      <w:r>
+        <w:rPr>
+          <w:rFonts w:hint="eastAsia"/>
+        </w:rPr>
+        <w:t>那么，</w:t>
+      </w:r>
+      <w:proofErr w:type="spellStart"/>
+      <w:r>
+        <w:rPr>
+          <w:rFonts w:hint="eastAsia"/>
+        </w:rPr>
+        <w:t>ival</w:t>
+      </w:r>
+      <w:proofErr w:type="spellEnd"/>
+      <w:r>
+        <w:rPr>
+          <w:rFonts w:hint="eastAsia"/>
+        </w:rPr>
+        <w:t>=</w:t>
+      </w:r>
+      <w:proofErr w:type="spellStart"/>
+      <w:r>
+        <w:rPr>
+          <w:rFonts w:hint="eastAsia"/>
+        </w:rPr>
+        <w:t>ival</w:t>
+      </w:r>
+      <w:proofErr w:type="spellEnd"/>
+      <w:r>
+        <w:rPr>
+          <w:rFonts w:hint="eastAsia"/>
+        </w:rPr>
+        <w:t>+（-</w:t>
+      </w:r>
+      <w:r>
+        <w:t>1</w:t>
+      </w:r>
+      <w:r>
+        <w:rPr>
+          <w:rFonts w:hint="eastAsia"/>
+        </w:rPr>
+        <w:t>）^（3-isyb</w:t>
+      </w:r>
+      <w:r>
+        <w:rPr>
+          <w:rFonts w:hint="eastAsia"/>
+        </w:rPr>
+        <w:t>[</w:t>
+      </w:r>
+      <w:r>
+        <w:t>index+1</w:t>
+      </w:r>
+      <w:r>
+        <w:rPr>
+          <w:rFonts w:hint="eastAsia"/>
+        </w:rPr>
+        <w:t>]</w:t>
+      </w:r>
+      <w:r>
+        <w:rPr>
+          <w:rFonts w:hint="eastAsia"/>
+        </w:rPr>
+        <w:t>）（index+</w:t>
+      </w:r>
+      <w:r>
+        <w:t>1</w:t>
+      </w:r>
+      <w:r>
+        <w:rPr>
+          <w:rFonts w:hint="eastAsia"/>
+        </w:rPr>
+        <w:t>）;</w:t>
+      </w:r>
+      <w:r>
+        <w:rPr>
+          <w:rFonts w:hint="eastAsia"/>
+        </w:rPr>
+        <w:t xml:space="preserve"> </w:t>
+      </w:r>
+    </w:p>
+    <w:p>
+      <w:pPr>
+        <w:rPr>
+          <w:rFonts w:hint="eastAsia"/>
+        </w:rPr>
+      </w:pPr>
+      <w:r>
+        <w:rPr>
+          <w:rFonts w:hint="eastAsia"/>
+        </w:rPr>
+        <w:t>如果</w:t>
+      </w:r>
+      <w:proofErr w:type="spellStart"/>
+      <w:r>
+        <w:rPr>
+          <w:rFonts w:hint="eastAsia"/>
+        </w:rPr>
+        <w:t>isymb</w:t>
+      </w:r>
+      <w:proofErr w:type="spellEnd"/>
+      <w:r>
+        <w:rPr>
+          <w:rFonts w:hint="eastAsia"/>
+        </w:rPr>
+        <w:t>[index+</w:t>
+      </w:r>
+      <w:r>
+        <w:t>1]</w:t>
+      </w:r>
+      <w:r>
+        <w:rPr>
+          <w:rFonts w:hint="eastAsia"/>
+        </w:rPr>
+        <w:t>等于3</w:t>
+      </w:r>
+      <w:r>
+        <w:rPr>
+          <w:rFonts w:hint="eastAsia"/>
+        </w:rPr>
+        <w:t>，</w:t>
+      </w:r>
+      <w:proofErr w:type="spellStart"/>
+      <w:r>
+        <w:rPr>
+          <w:rFonts w:hint="eastAsia"/>
+        </w:rPr>
+        <w:t>isymb</w:t>
+      </w:r>
+      <w:proofErr w:type="spellEnd"/>
+      <w:r>
+        <w:rPr>
+          <w:rFonts w:hint="eastAsia"/>
+        </w:rPr>
+        <w:t>[index+</w:t>
+      </w:r>
+      <w:r>
+        <w:t>2]</w:t>
+      </w:r>
+      <w:r>
+        <w:rPr>
+          <w:rFonts w:hint="eastAsia"/>
+        </w:rPr>
+        <w:t>的位置</w:t>
+      </w:r>
+      <w:r>
+        <w:rPr>
+          <w:rFonts w:hint="eastAsia"/>
+        </w:rPr>
+        <w:t>不等于3，</w:t>
+      </w:r>
+    </w:p>
+    <w:p/>
     <w:p/>
     <w:p>
       <w:pPr>
@@ -4860,27 +4361,7 @@
           <w:sz w:val="51"/>
           <w:szCs w:val="51"/>
         </w:rPr>
-        <w:t xml:space="preserve">6. Visibility in Shenzhen during </w:t>
-      </w:r>
-      <w:proofErr w:type="gramStart"/>
-      <w:r>
-        <w:rPr>
-          <w:rFonts w:ascii="Helvetica" w:hAnsi="Helvetica" w:cs="Helvetica"/>
-          <w:color w:val="333333"/>
-          <w:sz w:val="51"/>
-          <w:szCs w:val="51"/>
-        </w:rPr>
-        <w:t>the</w:t>
-      </w:r>
-      <w:proofErr w:type="gramEnd"/>
-      <w:r>
-        <w:rPr>
-          <w:rFonts w:ascii="Helvetica" w:hAnsi="Helvetica" w:cs="Helvetica"/>
-          <w:color w:val="333333"/>
-          <w:sz w:val="51"/>
-          <w:szCs w:val="51"/>
-        </w:rPr>
-        <w:t xml:space="preserve"> past 10 years</w:t>
+        <w:t>6. Visibility in Shenzhen during the past 10 years</w:t>
       </w:r>
     </w:p>
     <w:p>
@@ -5036,6 +4517,7 @@
     </w:p>
     <w:p>
       <w:r>
+        <w:lastRenderedPageBreak/>
         <w:t xml:space="preserve">BaoAn_V_flag2 &lt;- </w:t>
       </w:r>
       <w:proofErr w:type="spellStart"/>
